--- a/Documenten/6. Testrapportage - Sprint 4.docx
+++ b/Documenten/6. Testrapportage - Sprint 4.docx
@@ -25,11 +25,19 @@
           <w:lang w:val="en-US"/>
         </w:rPr>
       </w:pPr>
+      <w:proofErr w:type="spellStart"/>
       <w:r>
         <w:rPr>
           <w:lang w:val="en-US"/>
         </w:rPr>
-        <w:t xml:space="preserve">Testrapportage </w:t>
+        <w:t>Testrapportage</w:t>
+      </w:r>
+      <w:proofErr w:type="spellEnd"/>
+      <w:r>
+        <w:rPr>
+          <w:lang w:val="en-US"/>
+        </w:rPr>
+        <w:t xml:space="preserve"> </w:t>
       </w:r>
     </w:p>
     <w:p>
@@ -2478,10 +2486,34 @@
     </w:p>
     <w:p>
       <w:r>
-        <w:t>In dit document worden de resultaten van de verschillende testcases van de use cases behandeld. Deze testcases en use cases zijn afkomstig uit de opgestelde test</w:t>
+        <w:t xml:space="preserve">In dit document worden de resultaten van de verschillende testcases van de </w:t>
+      </w:r>
+      <w:proofErr w:type="spellStart"/>
+      <w:r>
+        <w:t>use</w:t>
+      </w:r>
+      <w:proofErr w:type="spellEnd"/>
+      <w:r>
+        <w:t xml:space="preserve"> cases behandeld. Deze testcases en </w:t>
+      </w:r>
+      <w:proofErr w:type="spellStart"/>
+      <w:r>
+        <w:t>use</w:t>
+      </w:r>
+      <w:proofErr w:type="spellEnd"/>
+      <w:r>
+        <w:t xml:space="preserve"> cases zijn afkomstig uit de opgestelde test</w:t>
       </w:r>
       <w:r>
-        <w:t xml:space="preserve">ontwerpen, requirement analyse en functioneel ontwerp. </w:t>
+        <w:t xml:space="preserve">ontwerpen, </w:t>
+      </w:r>
+      <w:proofErr w:type="spellStart"/>
+      <w:r>
+        <w:t>requirement</w:t>
+      </w:r>
+      <w:proofErr w:type="spellEnd"/>
+      <w:r>
+        <w:t xml:space="preserve"> analyse en functioneel ontwerp. </w:t>
       </w:r>
     </w:p>
     <w:p>
@@ -5420,7 +5452,23 @@
                 <w:sz w:val="20"/>
                 <w:szCs w:val="20"/>
               </w:rPr>
-              <w:t>Op macOS wordt er geen melding gegeven</w:t>
+              <w:t xml:space="preserve">Op </w:t>
+            </w:r>
+            <w:proofErr w:type="spellStart"/>
+            <w:r>
+              <w:rPr>
+                <w:sz w:val="20"/>
+                <w:szCs w:val="20"/>
+              </w:rPr>
+              <w:t>macOS</w:t>
+            </w:r>
+            <w:proofErr w:type="spellEnd"/>
+            <w:r>
+              <w:rPr>
+                <w:sz w:val="20"/>
+                <w:szCs w:val="20"/>
+              </w:rPr>
+              <w:t xml:space="preserve"> wordt er geen melding gegeven</w:t>
             </w:r>
           </w:p>
         </w:tc>
@@ -7934,7 +7982,7 @@
         <w:tc>
           <w:tcPr>
             <w:tcW w:w="1275" w:type="dxa"/>
-            <w:shd w:val="clear" w:color="auto" w:fill="EE0000"/>
+            <w:shd w:val="clear" w:color="auto" w:fill="D9F2D0" w:themeFill="accent6" w:themeFillTint="33"/>
             <w:tcMar>
               <w:left w:w="105" w:type="dxa"/>
               <w:right w:w="105" w:type="dxa"/>
@@ -7954,7 +8002,7 @@
                 <w:sz w:val="20"/>
                 <w:szCs w:val="20"/>
               </w:rPr>
-              <w:t>Mislukt</w:t>
+              <w:t>Geslaagd</w:t>
             </w:r>
           </w:p>
         </w:tc>
@@ -8026,24 +8074,283 @@
                 <w:szCs w:val="20"/>
               </w:rPr>
             </w:pPr>
-            <w:r>
+          </w:p>
+        </w:tc>
+      </w:tr>
+      <w:tr>
+        <w:trPr>
+          <w:trHeight w:val="300"/>
+        </w:trPr>
+        <w:tc>
+          <w:tcPr>
+            <w:tcW w:w="1260" w:type="dxa"/>
+            <w:tcMar>
+              <w:left w:w="105" w:type="dxa"/>
+              <w:right w:w="105" w:type="dxa"/>
+            </w:tcMar>
+          </w:tcPr>
+          <w:p>
+            <w:pPr>
+              <w:tabs>
+                <w:tab w:val="right" w:pos="2189"/>
+              </w:tabs>
               <w:rPr>
                 <w:rFonts w:ascii="Aptos" w:eastAsia="Aptos" w:hAnsi="Aptos" w:cs="Aptos"/>
                 <w:sz w:val="20"/>
                 <w:szCs w:val="20"/>
               </w:rPr>
-              <w:t>De data wordt niet bijgewerkt.</w:t>
-            </w:r>
+            </w:pPr>
+            <w:r>
+              <w:rPr>
+                <w:rFonts w:ascii="Aptos" w:eastAsia="Aptos" w:hAnsi="Aptos" w:cs="Aptos"/>
+                <w:sz w:val="20"/>
+                <w:szCs w:val="20"/>
+              </w:rPr>
+              <w:t>TC13-03</w:t>
+            </w:r>
+          </w:p>
+        </w:tc>
+        <w:tc>
+          <w:tcPr>
+            <w:tcW w:w="1275" w:type="dxa"/>
+            <w:shd w:val="clear" w:color="auto" w:fill="D9F2D0" w:themeFill="accent6" w:themeFillTint="33"/>
+            <w:tcMar>
+              <w:left w:w="105" w:type="dxa"/>
+              <w:right w:w="105" w:type="dxa"/>
+            </w:tcMar>
+          </w:tcPr>
+          <w:p>
+            <w:pPr>
+              <w:rPr>
+                <w:rFonts w:ascii="Aptos" w:eastAsia="Aptos" w:hAnsi="Aptos" w:cs="Aptos"/>
+                <w:sz w:val="20"/>
+                <w:szCs w:val="20"/>
+              </w:rPr>
+            </w:pPr>
+            <w:r>
+              <w:rPr>
+                <w:rFonts w:ascii="Aptos" w:eastAsia="Aptos" w:hAnsi="Aptos" w:cs="Aptos"/>
+                <w:sz w:val="20"/>
+                <w:szCs w:val="20"/>
+              </w:rPr>
+              <w:t>Geslaagd</w:t>
+            </w:r>
+          </w:p>
+        </w:tc>
+        <w:tc>
+          <w:tcPr>
+            <w:tcW w:w="1275" w:type="dxa"/>
+            <w:tcMar>
+              <w:left w:w="105" w:type="dxa"/>
+              <w:right w:w="105" w:type="dxa"/>
+            </w:tcMar>
+          </w:tcPr>
+          <w:p>
+            <w:pPr>
+              <w:rPr>
+                <w:rFonts w:ascii="Aptos" w:eastAsia="Aptos" w:hAnsi="Aptos" w:cs="Aptos"/>
+                <w:sz w:val="20"/>
+                <w:szCs w:val="20"/>
+              </w:rPr>
+            </w:pPr>
+            <w:r>
+              <w:rPr>
+                <w:rFonts w:ascii="Aptos" w:eastAsia="Aptos" w:hAnsi="Aptos" w:cs="Aptos"/>
+                <w:sz w:val="20"/>
+                <w:szCs w:val="20"/>
+              </w:rPr>
+              <w:t>1-7-2025</w:t>
+            </w:r>
+          </w:p>
+        </w:tc>
+        <w:tc>
+          <w:tcPr>
+            <w:tcW w:w="2265" w:type="dxa"/>
+            <w:tcMar>
+              <w:left w:w="105" w:type="dxa"/>
+              <w:right w:w="105" w:type="dxa"/>
+            </w:tcMar>
+          </w:tcPr>
+          <w:p>
+            <w:pPr>
+              <w:rPr>
+                <w:rFonts w:ascii="Aptos" w:eastAsia="Aptos" w:hAnsi="Aptos" w:cs="Aptos"/>
+                <w:sz w:val="20"/>
+                <w:szCs w:val="20"/>
+              </w:rPr>
+            </w:pPr>
+            <w:r>
+              <w:rPr>
+                <w:rFonts w:ascii="Aptos" w:eastAsia="Aptos" w:hAnsi="Aptos" w:cs="Aptos"/>
+                <w:sz w:val="20"/>
+                <w:szCs w:val="20"/>
+              </w:rPr>
+              <w:t>Jaap van Oosterom</w:t>
+            </w:r>
+          </w:p>
+        </w:tc>
+        <w:tc>
+          <w:tcPr>
+            <w:tcW w:w="2970" w:type="dxa"/>
+            <w:tcMar>
+              <w:left w:w="105" w:type="dxa"/>
+              <w:right w:w="105" w:type="dxa"/>
+            </w:tcMar>
+          </w:tcPr>
+          <w:p>
+            <w:pPr>
+              <w:rPr>
+                <w:rFonts w:ascii="Aptos" w:eastAsia="Aptos" w:hAnsi="Aptos" w:cs="Aptos"/>
+                <w:sz w:val="20"/>
+                <w:szCs w:val="20"/>
+              </w:rPr>
+            </w:pPr>
+          </w:p>
+        </w:tc>
+      </w:tr>
+      <w:tr>
+        <w:trPr>
+          <w:trHeight w:val="300"/>
+        </w:trPr>
+        <w:tc>
+          <w:tcPr>
+            <w:tcW w:w="1260" w:type="dxa"/>
+            <w:tcMar>
+              <w:left w:w="105" w:type="dxa"/>
+              <w:right w:w="105" w:type="dxa"/>
+            </w:tcMar>
+          </w:tcPr>
+          <w:p>
+            <w:pPr>
+              <w:tabs>
+                <w:tab w:val="right" w:pos="2189"/>
+              </w:tabs>
+              <w:rPr>
+                <w:rFonts w:ascii="Aptos" w:eastAsia="Aptos" w:hAnsi="Aptos" w:cs="Aptos"/>
+                <w:sz w:val="20"/>
+                <w:szCs w:val="20"/>
+              </w:rPr>
+            </w:pPr>
+            <w:r>
+              <w:rPr>
+                <w:rFonts w:ascii="Aptos" w:eastAsia="Aptos" w:hAnsi="Aptos" w:cs="Aptos"/>
+                <w:sz w:val="20"/>
+                <w:szCs w:val="20"/>
+              </w:rPr>
+              <w:t>TC-13-03</w:t>
+            </w:r>
+          </w:p>
+        </w:tc>
+        <w:tc>
+          <w:tcPr>
+            <w:tcW w:w="1275" w:type="dxa"/>
+            <w:shd w:val="clear" w:color="auto" w:fill="D9F2D0" w:themeFill="accent6" w:themeFillTint="33"/>
+            <w:tcMar>
+              <w:left w:w="105" w:type="dxa"/>
+              <w:right w:w="105" w:type="dxa"/>
+            </w:tcMar>
+          </w:tcPr>
+          <w:p>
+            <w:pPr>
+              <w:rPr>
+                <w:rFonts w:ascii="Aptos" w:eastAsia="Aptos" w:hAnsi="Aptos" w:cs="Aptos"/>
+                <w:sz w:val="20"/>
+                <w:szCs w:val="20"/>
+              </w:rPr>
+            </w:pPr>
+            <w:r>
+              <w:rPr>
+                <w:rFonts w:ascii="Aptos" w:eastAsia="Aptos" w:hAnsi="Aptos" w:cs="Aptos"/>
+                <w:sz w:val="20"/>
+                <w:szCs w:val="20"/>
+              </w:rPr>
+              <w:t>Geslaagd</w:t>
+            </w:r>
+          </w:p>
+        </w:tc>
+        <w:tc>
+          <w:tcPr>
+            <w:tcW w:w="1275" w:type="dxa"/>
+            <w:tcMar>
+              <w:left w:w="105" w:type="dxa"/>
+              <w:right w:w="105" w:type="dxa"/>
+            </w:tcMar>
+          </w:tcPr>
+          <w:p>
+            <w:pPr>
+              <w:rPr>
+                <w:rFonts w:ascii="Aptos" w:eastAsia="Aptos" w:hAnsi="Aptos" w:cs="Aptos"/>
+                <w:sz w:val="20"/>
+                <w:szCs w:val="20"/>
+              </w:rPr>
+            </w:pPr>
+            <w:r>
+              <w:rPr>
+                <w:rFonts w:ascii="Aptos" w:eastAsia="Aptos" w:hAnsi="Aptos" w:cs="Aptos"/>
+                <w:sz w:val="20"/>
+                <w:szCs w:val="20"/>
+              </w:rPr>
+              <w:t>1-7-2025</w:t>
+            </w:r>
+          </w:p>
+        </w:tc>
+        <w:tc>
+          <w:tcPr>
+            <w:tcW w:w="2265" w:type="dxa"/>
+            <w:tcMar>
+              <w:left w:w="105" w:type="dxa"/>
+              <w:right w:w="105" w:type="dxa"/>
+            </w:tcMar>
+          </w:tcPr>
+          <w:p>
+            <w:pPr>
+              <w:rPr>
+                <w:rFonts w:ascii="Aptos" w:eastAsia="Aptos" w:hAnsi="Aptos" w:cs="Aptos"/>
+                <w:sz w:val="20"/>
+                <w:szCs w:val="20"/>
+              </w:rPr>
+            </w:pPr>
+            <w:r>
+              <w:rPr>
+                <w:rFonts w:ascii="Aptos" w:eastAsia="Aptos" w:hAnsi="Aptos" w:cs="Aptos"/>
+                <w:sz w:val="20"/>
+                <w:szCs w:val="20"/>
+              </w:rPr>
+              <w:t>Jaap van Oosterom</w:t>
+            </w:r>
+          </w:p>
+        </w:tc>
+        <w:tc>
+          <w:tcPr>
+            <w:tcW w:w="2970" w:type="dxa"/>
+            <w:tcMar>
+              <w:left w:w="105" w:type="dxa"/>
+              <w:right w:w="105" w:type="dxa"/>
+            </w:tcMar>
+          </w:tcPr>
+          <w:p>
+            <w:pPr>
+              <w:rPr>
+                <w:rFonts w:ascii="Aptos" w:eastAsia="Aptos" w:hAnsi="Aptos" w:cs="Aptos"/>
+                <w:sz w:val="20"/>
+                <w:szCs w:val="20"/>
+              </w:rPr>
+            </w:pPr>
           </w:p>
         </w:tc>
       </w:tr>
     </w:tbl>
+    <w:p/>
+    <w:p/>
+    <w:p/>
+    <w:p/>
     <w:p/>
     <w:p>
       <w:pPr>
         <w:pStyle w:val="Kop1"/>
       </w:pPr>
       <w:r>
+        <w:lastRenderedPageBreak/>
         <w:t>Vrijgaveadvies</w:t>
       </w:r>
     </w:p>
@@ -8061,45 +8368,205 @@
       <w:pPr>
         <w:numPr>
           <w:ilvl w:val="0"/>
-          <w:numId w:val="4"/>
+          <w:numId w:val="5"/>
         </w:numPr>
       </w:pPr>
       <w:r>
-        <w:rPr>
-          <w:b/>
-          <w:bCs/>
-        </w:rPr>
-        <w:t>Accountgegevens</w:t>
-      </w:r>
-      <w:r>
-        <w:t>: momenteel worden deze lokaal opgeslagen. Voor betere beveiliging is het aan te raden deze gegevens in de toekomst te koppelen aan een database.</w:t>
+        <w:t>Algemene verbeterpunten</w:t>
       </w:r>
     </w:p>
     <w:p>
       <w:pPr>
         <w:numPr>
           <w:ilvl w:val="0"/>
-          <w:numId w:val="4"/>
+          <w:numId w:val="5"/>
         </w:numPr>
       </w:pPr>
       <w:r>
-        <w:rPr>
-          <w:b/>
-          <w:bCs/>
-        </w:rPr>
-        <w:t>Delen van boodschappenlijsten</w:t>
+        <w:t>Accountgegevens: de gegevens van aangemaakte accounts worden momenteel lokaal opgeslagen. Voor een betere beveiliging en schaalbaarheid is het aan te raden deze gegevens in een database op te slaan. Dit maakt het ook eenvoudiger om gebruikersrollen, wachtwoordbeheer en gegevensherstel te beheren.</w:t>
       </w:r>
+    </w:p>
+    <w:p>
+      <w:pPr>
+        <w:numPr>
+          <w:ilvl w:val="0"/>
+          <w:numId w:val="5"/>
+        </w:numPr>
+      </w:pPr>
       <w:r>
-        <w:t>: op macOS werkt het delen van de boodschappenlijst nog niet optimaal. Een mogelijke oplossing is om de lijsten standaard op te slaan als PDF-</w:t>
+        <w:t xml:space="preserve">Delen van boodschappenlijsten: het delen werkt momenteel niet volledig op </w:t>
       </w:r>
+      <w:proofErr w:type="spellStart"/>
       <w:r>
-        <w:lastRenderedPageBreak/>
-        <w:t>bestand in een automatisch aangemaakte map. Op die manier zijn alle lijsten eenvoudig terug te vinden en te beheren.</w:t>
+        <w:t>macOS</w:t>
+      </w:r>
+      <w:proofErr w:type="spellEnd"/>
+      <w:r>
+        <w:t>. Het zou gebruiksvriendelijker zijn om boodschappenlijsten standaard als PDF op te slaan in een automatisch aangemaakte map. Zo zijn alle lijsten gemakkelijk terug te vinden, ongeacht het besturingssysteem.</w:t>
+      </w:r>
+    </w:p>
+    <w:p>
+      <w:pPr>
+        <w:numPr>
+          <w:ilvl w:val="0"/>
+          <w:numId w:val="5"/>
+        </w:numPr>
+      </w:pPr>
+      <w:r>
+        <w:t>UC11 – Meest verkochte producten</w:t>
       </w:r>
     </w:p>
     <w:p>
       <w:r>
-        <w:t>Op basis van de huidige tests wordt vrijgave van de applicatie aanbevolen.</w:t>
+        <w:t>Voor UC11 is het advies om de huidige functionaliteit verder uit te breiden met:</w:t>
+      </w:r>
+    </w:p>
+    <w:p>
+      <w:pPr>
+        <w:numPr>
+          <w:ilvl w:val="0"/>
+          <w:numId w:val="6"/>
+        </w:numPr>
+      </w:pPr>
+      <w:r>
+        <w:t>Filter- en sorteeropties (bijvoorbeeld per week, maand of jaar), zodat beter inzicht ontstaat in trends over tijd.</w:t>
+      </w:r>
+    </w:p>
+    <w:p>
+      <w:pPr>
+        <w:numPr>
+          <w:ilvl w:val="0"/>
+          <w:numId w:val="6"/>
+        </w:numPr>
+      </w:pPr>
+      <w:r>
+        <w:t>Visuele weergave, zoals grafieken of diagrammen, om de data aantrekkelijker en overzichtelijker te presenteren.</w:t>
+      </w:r>
+    </w:p>
+    <w:p>
+      <w:pPr>
+        <w:numPr>
+          <w:ilvl w:val="0"/>
+          <w:numId w:val="6"/>
+        </w:numPr>
+      </w:pPr>
+      <w:r>
+        <w:t>Beperkingsoptie, bijvoorbeeld om alleen de top 10 bestverkochte producten te tonen voor betere leesbaarheid.</w:t>
+      </w:r>
+    </w:p>
+    <w:p>
+      <w:r>
+        <w:t>Daarnaast kan worden overwogen om foutafhandeling toe te voegen voor het geval er (nog) geen verkoopdata beschikbaar is.</w:t>
+      </w:r>
+    </w:p>
+    <w:p>
+      <w:pPr>
+        <w:numPr>
+          <w:ilvl w:val="0"/>
+          <w:numId w:val="5"/>
+        </w:numPr>
+      </w:pPr>
+      <w:r>
+        <w:t>UC13 – Klanten tonen per product</w:t>
+      </w:r>
+    </w:p>
+    <w:p>
+      <w:r>
+        <w:t>Voor UC13 zijn de volgende verbeteringen aan te bevelen:</w:t>
+      </w:r>
+    </w:p>
+    <w:p>
+      <w:pPr>
+        <w:numPr>
+          <w:ilvl w:val="0"/>
+          <w:numId w:val="7"/>
+        </w:numPr>
+      </w:pPr>
+      <w:r>
+        <w:t xml:space="preserve">Uitbreiding van rollen: op dit moment is er enkel onderscheid tussen </w:t>
+      </w:r>
+      <w:r>
+        <w:rPr>
+          <w:i/>
+          <w:iCs/>
+        </w:rPr>
+        <w:t>None</w:t>
+      </w:r>
+      <w:r>
+        <w:t xml:space="preserve"> en </w:t>
+      </w:r>
+      <w:proofErr w:type="spellStart"/>
+      <w:r>
+        <w:rPr>
+          <w:i/>
+          <w:iCs/>
+        </w:rPr>
+        <w:t>Admin</w:t>
+      </w:r>
+      <w:proofErr w:type="spellEnd"/>
+      <w:r>
+        <w:t xml:space="preserve">. In de toekomst kan het nuttig zijn om extra rollen toe te voegen, zoals </w:t>
+      </w:r>
+      <w:r>
+        <w:rPr>
+          <w:i/>
+          <w:iCs/>
+        </w:rPr>
+        <w:t>Manager</w:t>
+      </w:r>
+      <w:r>
+        <w:t xml:space="preserve"> of </w:t>
+      </w:r>
+      <w:r>
+        <w:rPr>
+          <w:i/>
+          <w:iCs/>
+        </w:rPr>
+        <w:t>Medewerker</w:t>
+      </w:r>
+      <w:r>
+        <w:t>, voor meer controle over toegangsrechten.</w:t>
+      </w:r>
+    </w:p>
+    <w:p>
+      <w:pPr>
+        <w:numPr>
+          <w:ilvl w:val="0"/>
+          <w:numId w:val="7"/>
+        </w:numPr>
+      </w:pPr>
+      <w:r>
+        <w:t>Gebruikersinterface: het tonen van klanten en boodschappenlijsten werkt goed, maar kan gebruiksvriendelijker worden gemaakt door zoek- of filteropties toe te voegen (bijvoorbeeld per productcategorie of klantnaam).</w:t>
+      </w:r>
+    </w:p>
+    <w:p>
+      <w:pPr>
+        <w:numPr>
+          <w:ilvl w:val="0"/>
+          <w:numId w:val="7"/>
+        </w:numPr>
+      </w:pPr>
+      <w:r>
+        <w:t xml:space="preserve">Beveiliging: controleer of de </w:t>
+      </w:r>
+      <w:proofErr w:type="spellStart"/>
+      <w:r>
+        <w:t>admin</w:t>
+      </w:r>
+      <w:proofErr w:type="spellEnd"/>
+      <w:r>
+        <w:t>-functionaliteit goed wordt afgeschermd, zodat alleen geautoriseerde gebruikers toegang hebben tot klantgegevens.</w:t>
+      </w:r>
+    </w:p>
+    <w:p>
+      <w:pPr>
+        <w:numPr>
+          <w:ilvl w:val="0"/>
+          <w:numId w:val="7"/>
+        </w:numPr>
+      </w:pPr>
+      <w:r>
+        <w:t>Feedback bij geen resultaten: geef een melding wanneer er geen klanten zijn die het geselecteerde product hebben gekocht, zodat de gebruiker niet met een lege lijst blijft zitten.</w:t>
       </w:r>
     </w:p>
     <w:sectPr>
@@ -8376,6 +8843,155 @@
 <file path=word/numbering.xml><?xml version="1.0" encoding="utf-8"?>
 <w:numbering xmlns:wpc="http://schemas.microsoft.com/office/word/2010/wordprocessingCanvas" xmlns:cx="http://schemas.microsoft.com/office/drawing/2014/chartex" xmlns:cx1="http://schemas.microsoft.com/office/drawing/2015/9/8/chartex" xmlns:cx2="http://schemas.microsoft.com/office/drawing/2015/10/21/chartex" xmlns:cx3="http://schemas.microsoft.com/office/drawing/2016/5/9/chartex" xmlns:cx4="http://schemas.microsoft.com/office/drawing/2016/5/10/chartex" xmlns:cx5="http://schemas.microsoft.com/office/drawing/2016/5/11/chartex" xmlns:cx6="http://schemas.microsoft.com/office/drawing/2016/5/12/chartex" xmlns:cx7="http://schemas.microsoft.com/office/drawing/2016/5/13/chartex" xmlns:cx8="http://schemas.microsoft.com/office/drawing/2016/5/14/chartex" xmlns:mc="http://schemas.openxmlformats.org/markup-compatibility/2006" xmlns:aink="http://schemas.microsoft.com/office/drawing/2016/ink" xmlns:am3d="http://schemas.microsoft.com/office/drawing/2017/model3d" xmlns:o="urn:schemas-microsoft-com:office:office" xmlns:oel="http://schemas.microsoft.com/office/2019/extlst" xmlns:r="http://schemas.openxmlformats.org/officeDocument/2006/relationships" xmlns:m="http://schemas.openxmlformats.org/officeDocument/2006/math" xmlns:v="urn:schemas-microsoft-com:vml" xmlns:wp14="http://schemas.microsoft.com/office/word/2010/wordprocessingDrawing" xmlns:wp="http://schemas.openxmlformats.org/drawingml/2006/wordprocessingDrawing" xmlns:w10="urn:schemas-microsoft-com:office:word" xmlns:w="http://schemas.openxmlformats.org/wordprocessingml/2006/main" xmlns:w14="http://schemas.microsoft.com/office/word/2010/wordml" xmlns:w15="http://schemas.microsoft.com/office/word/2012/wordml" xmlns:w16cex="http://schemas.microsoft.com/office/word/2018/wordml/cex" xmlns:w16cid="http://schemas.microsoft.com/office/word/2016/wordml/cid" xmlns:w16="http://schemas.microsoft.com/office/word/2018/wordml" xmlns:w16du="http://schemas.microsoft.com/office/word/2023/wordml/word16du" xmlns:w16sdtdh="http://schemas.microsoft.com/office/word/2020/wordml/sdtdatahash" xmlns:w16sdtfl="http://schemas.microsoft.com/office/word/2024/wordml/sdtformatlock" xmlns:w16se="http://schemas.microsoft.com/office/word/2015/wordml/symex" xmlns:wpg="http://schemas.microsoft.com/office/word/2010/wordprocessingGroup" xmlns:wpi="http://schemas.microsoft.com/office/word/2010/wordprocessingInk" xmlns:wne="http://schemas.microsoft.com/office/word/2006/wordml" xmlns:wps="http://schemas.microsoft.com/office/word/2010/wordprocessingShape" mc:Ignorable="w14 w15 w16se w16cid w16 w16cex w16sdtdh w16sdtfl w16du wp14">
   <w:abstractNum w:abstractNumId="0" w15:restartNumberingAfterBreak="0">
+    <w:nsid w:val="04AA0FCC"/>
+    <w:multiLevelType w:val="multilevel"/>
+    <w:tmpl w:val="7F7408E0"/>
+    <w:lvl w:ilvl="0">
+      <w:start w:val="1"/>
+      <w:numFmt w:val="bullet"/>
+      <w:lvlText w:val=""/>
+      <w:lvlJc w:val="left"/>
+      <w:pPr>
+        <w:tabs>
+          <w:tab w:val="num" w:pos="720"/>
+        </w:tabs>
+        <w:ind w:left="720" w:hanging="360"/>
+      </w:pPr>
+      <w:rPr>
+        <w:rFonts w:ascii="Symbol" w:hAnsi="Symbol" w:hint="default"/>
+        <w:sz w:val="20"/>
+      </w:rPr>
+    </w:lvl>
+    <w:lvl w:ilvl="1" w:tentative="1">
+      <w:start w:val="1"/>
+      <w:numFmt w:val="bullet"/>
+      <w:lvlText w:val="o"/>
+      <w:lvlJc w:val="left"/>
+      <w:pPr>
+        <w:tabs>
+          <w:tab w:val="num" w:pos="1440"/>
+        </w:tabs>
+        <w:ind w:left="1440" w:hanging="360"/>
+      </w:pPr>
+      <w:rPr>
+        <w:rFonts w:ascii="Courier New" w:hAnsi="Courier New" w:hint="default"/>
+        <w:sz w:val="20"/>
+      </w:rPr>
+    </w:lvl>
+    <w:lvl w:ilvl="2" w:tentative="1">
+      <w:start w:val="1"/>
+      <w:numFmt w:val="bullet"/>
+      <w:lvlText w:val=""/>
+      <w:lvlJc w:val="left"/>
+      <w:pPr>
+        <w:tabs>
+          <w:tab w:val="num" w:pos="2160"/>
+        </w:tabs>
+        <w:ind w:left="2160" w:hanging="360"/>
+      </w:pPr>
+      <w:rPr>
+        <w:rFonts w:ascii="Wingdings" w:hAnsi="Wingdings" w:hint="default"/>
+        <w:sz w:val="20"/>
+      </w:rPr>
+    </w:lvl>
+    <w:lvl w:ilvl="3" w:tentative="1">
+      <w:start w:val="1"/>
+      <w:numFmt w:val="bullet"/>
+      <w:lvlText w:val=""/>
+      <w:lvlJc w:val="left"/>
+      <w:pPr>
+        <w:tabs>
+          <w:tab w:val="num" w:pos="2880"/>
+        </w:tabs>
+        <w:ind w:left="2880" w:hanging="360"/>
+      </w:pPr>
+      <w:rPr>
+        <w:rFonts w:ascii="Wingdings" w:hAnsi="Wingdings" w:hint="default"/>
+        <w:sz w:val="20"/>
+      </w:rPr>
+    </w:lvl>
+    <w:lvl w:ilvl="4" w:tentative="1">
+      <w:start w:val="1"/>
+      <w:numFmt w:val="bullet"/>
+      <w:lvlText w:val=""/>
+      <w:lvlJc w:val="left"/>
+      <w:pPr>
+        <w:tabs>
+          <w:tab w:val="num" w:pos="3600"/>
+        </w:tabs>
+        <w:ind w:left="3600" w:hanging="360"/>
+      </w:pPr>
+      <w:rPr>
+        <w:rFonts w:ascii="Wingdings" w:hAnsi="Wingdings" w:hint="default"/>
+        <w:sz w:val="20"/>
+      </w:rPr>
+    </w:lvl>
+    <w:lvl w:ilvl="5" w:tentative="1">
+      <w:start w:val="1"/>
+      <w:numFmt w:val="bullet"/>
+      <w:lvlText w:val=""/>
+      <w:lvlJc w:val="left"/>
+      <w:pPr>
+        <w:tabs>
+          <w:tab w:val="num" w:pos="4320"/>
+        </w:tabs>
+        <w:ind w:left="4320" w:hanging="360"/>
+      </w:pPr>
+      <w:rPr>
+        <w:rFonts w:ascii="Wingdings" w:hAnsi="Wingdings" w:hint="default"/>
+        <w:sz w:val="20"/>
+      </w:rPr>
+    </w:lvl>
+    <w:lvl w:ilvl="6" w:tentative="1">
+      <w:start w:val="1"/>
+      <w:numFmt w:val="bullet"/>
+      <w:lvlText w:val=""/>
+      <w:lvlJc w:val="left"/>
+      <w:pPr>
+        <w:tabs>
+          <w:tab w:val="num" w:pos="5040"/>
+        </w:tabs>
+        <w:ind w:left="5040" w:hanging="360"/>
+      </w:pPr>
+      <w:rPr>
+        <w:rFonts w:ascii="Wingdings" w:hAnsi="Wingdings" w:hint="default"/>
+        <w:sz w:val="20"/>
+      </w:rPr>
+    </w:lvl>
+    <w:lvl w:ilvl="7" w:tentative="1">
+      <w:start w:val="1"/>
+      <w:numFmt w:val="bullet"/>
+      <w:lvlText w:val=""/>
+      <w:lvlJc w:val="left"/>
+      <w:pPr>
+        <w:tabs>
+          <w:tab w:val="num" w:pos="5760"/>
+        </w:tabs>
+        <w:ind w:left="5760" w:hanging="360"/>
+      </w:pPr>
+      <w:rPr>
+        <w:rFonts w:ascii="Wingdings" w:hAnsi="Wingdings" w:hint="default"/>
+        <w:sz w:val="20"/>
+      </w:rPr>
+    </w:lvl>
+    <w:lvl w:ilvl="8" w:tentative="1">
+      <w:start w:val="1"/>
+      <w:numFmt w:val="bullet"/>
+      <w:lvlText w:val=""/>
+      <w:lvlJc w:val="left"/>
+      <w:pPr>
+        <w:tabs>
+          <w:tab w:val="num" w:pos="6480"/>
+        </w:tabs>
+        <w:ind w:left="6480" w:hanging="360"/>
+      </w:pPr>
+      <w:rPr>
+        <w:rFonts w:ascii="Wingdings" w:hAnsi="Wingdings" w:hint="default"/>
+        <w:sz w:val="20"/>
+      </w:rPr>
+    </w:lvl>
+  </w:abstractNum>
+  <w:abstractNum w:abstractNumId="1" w15:restartNumberingAfterBreak="0">
     <w:nsid w:val="18552D8D"/>
     <w:multiLevelType w:val="multilevel"/>
     <w:tmpl w:val="04090025"/>
@@ -8470,7 +9086,7 @@
       </w:pPr>
     </w:lvl>
   </w:abstractNum>
-  <w:abstractNum w:abstractNumId="1" w15:restartNumberingAfterBreak="0">
+  <w:abstractNum w:abstractNumId="2" w15:restartNumberingAfterBreak="0">
     <w:nsid w:val="1E1B2BC6"/>
     <w:multiLevelType w:val="hybridMultilevel"/>
     <w:tmpl w:val="DB9EBEE8"/>
@@ -8559,7 +9175,7 @@
       </w:pPr>
     </w:lvl>
   </w:abstractNum>
-  <w:abstractNum w:abstractNumId="2" w15:restartNumberingAfterBreak="0">
+  <w:abstractNum w:abstractNumId="3" w15:restartNumberingAfterBreak="0">
     <w:nsid w:val="567F0B33"/>
     <w:multiLevelType w:val="hybridMultilevel"/>
     <w:tmpl w:val="978EB3EC"/>
@@ -8672,7 +9288,156 @@
       </w:rPr>
     </w:lvl>
   </w:abstractNum>
-  <w:abstractNum w:abstractNumId="3" w15:restartNumberingAfterBreak="0">
+  <w:abstractNum w:abstractNumId="4" w15:restartNumberingAfterBreak="0">
+    <w:nsid w:val="5A890EA2"/>
+    <w:multiLevelType w:val="multilevel"/>
+    <w:tmpl w:val="28721EEC"/>
+    <w:lvl w:ilvl="0">
+      <w:start w:val="1"/>
+      <w:numFmt w:val="bullet"/>
+      <w:lvlText w:val=""/>
+      <w:lvlJc w:val="left"/>
+      <w:pPr>
+        <w:tabs>
+          <w:tab w:val="num" w:pos="720"/>
+        </w:tabs>
+        <w:ind w:left="720" w:hanging="360"/>
+      </w:pPr>
+      <w:rPr>
+        <w:rFonts w:ascii="Symbol" w:hAnsi="Symbol" w:hint="default"/>
+        <w:sz w:val="20"/>
+      </w:rPr>
+    </w:lvl>
+    <w:lvl w:ilvl="1" w:tentative="1">
+      <w:start w:val="1"/>
+      <w:numFmt w:val="bullet"/>
+      <w:lvlText w:val="o"/>
+      <w:lvlJc w:val="left"/>
+      <w:pPr>
+        <w:tabs>
+          <w:tab w:val="num" w:pos="1440"/>
+        </w:tabs>
+        <w:ind w:left="1440" w:hanging="360"/>
+      </w:pPr>
+      <w:rPr>
+        <w:rFonts w:ascii="Courier New" w:hAnsi="Courier New" w:hint="default"/>
+        <w:sz w:val="20"/>
+      </w:rPr>
+    </w:lvl>
+    <w:lvl w:ilvl="2" w:tentative="1">
+      <w:start w:val="1"/>
+      <w:numFmt w:val="bullet"/>
+      <w:lvlText w:val=""/>
+      <w:lvlJc w:val="left"/>
+      <w:pPr>
+        <w:tabs>
+          <w:tab w:val="num" w:pos="2160"/>
+        </w:tabs>
+        <w:ind w:left="2160" w:hanging="360"/>
+      </w:pPr>
+      <w:rPr>
+        <w:rFonts w:ascii="Wingdings" w:hAnsi="Wingdings" w:hint="default"/>
+        <w:sz w:val="20"/>
+      </w:rPr>
+    </w:lvl>
+    <w:lvl w:ilvl="3" w:tentative="1">
+      <w:start w:val="1"/>
+      <w:numFmt w:val="bullet"/>
+      <w:lvlText w:val=""/>
+      <w:lvlJc w:val="left"/>
+      <w:pPr>
+        <w:tabs>
+          <w:tab w:val="num" w:pos="2880"/>
+        </w:tabs>
+        <w:ind w:left="2880" w:hanging="360"/>
+      </w:pPr>
+      <w:rPr>
+        <w:rFonts w:ascii="Wingdings" w:hAnsi="Wingdings" w:hint="default"/>
+        <w:sz w:val="20"/>
+      </w:rPr>
+    </w:lvl>
+    <w:lvl w:ilvl="4" w:tentative="1">
+      <w:start w:val="1"/>
+      <w:numFmt w:val="bullet"/>
+      <w:lvlText w:val=""/>
+      <w:lvlJc w:val="left"/>
+      <w:pPr>
+        <w:tabs>
+          <w:tab w:val="num" w:pos="3600"/>
+        </w:tabs>
+        <w:ind w:left="3600" w:hanging="360"/>
+      </w:pPr>
+      <w:rPr>
+        <w:rFonts w:ascii="Wingdings" w:hAnsi="Wingdings" w:hint="default"/>
+        <w:sz w:val="20"/>
+      </w:rPr>
+    </w:lvl>
+    <w:lvl w:ilvl="5" w:tentative="1">
+      <w:start w:val="1"/>
+      <w:numFmt w:val="bullet"/>
+      <w:lvlText w:val=""/>
+      <w:lvlJc w:val="left"/>
+      <w:pPr>
+        <w:tabs>
+          <w:tab w:val="num" w:pos="4320"/>
+        </w:tabs>
+        <w:ind w:left="4320" w:hanging="360"/>
+      </w:pPr>
+      <w:rPr>
+        <w:rFonts w:ascii="Wingdings" w:hAnsi="Wingdings" w:hint="default"/>
+        <w:sz w:val="20"/>
+      </w:rPr>
+    </w:lvl>
+    <w:lvl w:ilvl="6" w:tentative="1">
+      <w:start w:val="1"/>
+      <w:numFmt w:val="bullet"/>
+      <w:lvlText w:val=""/>
+      <w:lvlJc w:val="left"/>
+      <w:pPr>
+        <w:tabs>
+          <w:tab w:val="num" w:pos="5040"/>
+        </w:tabs>
+        <w:ind w:left="5040" w:hanging="360"/>
+      </w:pPr>
+      <w:rPr>
+        <w:rFonts w:ascii="Wingdings" w:hAnsi="Wingdings" w:hint="default"/>
+        <w:sz w:val="20"/>
+      </w:rPr>
+    </w:lvl>
+    <w:lvl w:ilvl="7" w:tentative="1">
+      <w:start w:val="1"/>
+      <w:numFmt w:val="bullet"/>
+      <w:lvlText w:val=""/>
+      <w:lvlJc w:val="left"/>
+      <w:pPr>
+        <w:tabs>
+          <w:tab w:val="num" w:pos="5760"/>
+        </w:tabs>
+        <w:ind w:left="5760" w:hanging="360"/>
+      </w:pPr>
+      <w:rPr>
+        <w:rFonts w:ascii="Wingdings" w:hAnsi="Wingdings" w:hint="default"/>
+        <w:sz w:val="20"/>
+      </w:rPr>
+    </w:lvl>
+    <w:lvl w:ilvl="8" w:tentative="1">
+      <w:start w:val="1"/>
+      <w:numFmt w:val="bullet"/>
+      <w:lvlText w:val=""/>
+      <w:lvlJc w:val="left"/>
+      <w:pPr>
+        <w:tabs>
+          <w:tab w:val="num" w:pos="6480"/>
+        </w:tabs>
+        <w:ind w:left="6480" w:hanging="360"/>
+      </w:pPr>
+      <w:rPr>
+        <w:rFonts w:ascii="Wingdings" w:hAnsi="Wingdings" w:hint="default"/>
+        <w:sz w:val="20"/>
+      </w:rPr>
+    </w:lvl>
+  </w:abstractNum>
+  <w:abstractNum w:abstractNumId="5" w15:restartNumberingAfterBreak="0">
     <w:nsid w:val="6BE5727A"/>
     <w:multiLevelType w:val="multilevel"/>
     <w:tmpl w:val="0CC0637A"/>
@@ -8821,17 +9586,175 @@
       </w:rPr>
     </w:lvl>
   </w:abstractNum>
+  <w:abstractNum w:abstractNumId="6" w15:restartNumberingAfterBreak="0">
+    <w:nsid w:val="72173BBE"/>
+    <w:multiLevelType w:val="multilevel"/>
+    <w:tmpl w:val="68388684"/>
+    <w:lvl w:ilvl="0">
+      <w:start w:val="1"/>
+      <w:numFmt w:val="bullet"/>
+      <w:lvlText w:val=""/>
+      <w:lvlJc w:val="left"/>
+      <w:pPr>
+        <w:tabs>
+          <w:tab w:val="num" w:pos="720"/>
+        </w:tabs>
+        <w:ind w:left="720" w:hanging="360"/>
+      </w:pPr>
+      <w:rPr>
+        <w:rFonts w:ascii="Symbol" w:hAnsi="Symbol" w:hint="default"/>
+        <w:sz w:val="20"/>
+      </w:rPr>
+    </w:lvl>
+    <w:lvl w:ilvl="1" w:tentative="1">
+      <w:start w:val="1"/>
+      <w:numFmt w:val="bullet"/>
+      <w:lvlText w:val="o"/>
+      <w:lvlJc w:val="left"/>
+      <w:pPr>
+        <w:tabs>
+          <w:tab w:val="num" w:pos="1440"/>
+        </w:tabs>
+        <w:ind w:left="1440" w:hanging="360"/>
+      </w:pPr>
+      <w:rPr>
+        <w:rFonts w:ascii="Courier New" w:hAnsi="Courier New" w:hint="default"/>
+        <w:sz w:val="20"/>
+      </w:rPr>
+    </w:lvl>
+    <w:lvl w:ilvl="2" w:tentative="1">
+      <w:start w:val="1"/>
+      <w:numFmt w:val="bullet"/>
+      <w:lvlText w:val=""/>
+      <w:lvlJc w:val="left"/>
+      <w:pPr>
+        <w:tabs>
+          <w:tab w:val="num" w:pos="2160"/>
+        </w:tabs>
+        <w:ind w:left="2160" w:hanging="360"/>
+      </w:pPr>
+      <w:rPr>
+        <w:rFonts w:ascii="Wingdings" w:hAnsi="Wingdings" w:hint="default"/>
+        <w:sz w:val="20"/>
+      </w:rPr>
+    </w:lvl>
+    <w:lvl w:ilvl="3" w:tentative="1">
+      <w:start w:val="1"/>
+      <w:numFmt w:val="bullet"/>
+      <w:lvlText w:val=""/>
+      <w:lvlJc w:val="left"/>
+      <w:pPr>
+        <w:tabs>
+          <w:tab w:val="num" w:pos="2880"/>
+        </w:tabs>
+        <w:ind w:left="2880" w:hanging="360"/>
+      </w:pPr>
+      <w:rPr>
+        <w:rFonts w:ascii="Wingdings" w:hAnsi="Wingdings" w:hint="default"/>
+        <w:sz w:val="20"/>
+      </w:rPr>
+    </w:lvl>
+    <w:lvl w:ilvl="4" w:tentative="1">
+      <w:start w:val="1"/>
+      <w:numFmt w:val="bullet"/>
+      <w:lvlText w:val=""/>
+      <w:lvlJc w:val="left"/>
+      <w:pPr>
+        <w:tabs>
+          <w:tab w:val="num" w:pos="3600"/>
+        </w:tabs>
+        <w:ind w:left="3600" w:hanging="360"/>
+      </w:pPr>
+      <w:rPr>
+        <w:rFonts w:ascii="Wingdings" w:hAnsi="Wingdings" w:hint="default"/>
+        <w:sz w:val="20"/>
+      </w:rPr>
+    </w:lvl>
+    <w:lvl w:ilvl="5" w:tentative="1">
+      <w:start w:val="1"/>
+      <w:numFmt w:val="bullet"/>
+      <w:lvlText w:val=""/>
+      <w:lvlJc w:val="left"/>
+      <w:pPr>
+        <w:tabs>
+          <w:tab w:val="num" w:pos="4320"/>
+        </w:tabs>
+        <w:ind w:left="4320" w:hanging="360"/>
+      </w:pPr>
+      <w:rPr>
+        <w:rFonts w:ascii="Wingdings" w:hAnsi="Wingdings" w:hint="default"/>
+        <w:sz w:val="20"/>
+      </w:rPr>
+    </w:lvl>
+    <w:lvl w:ilvl="6" w:tentative="1">
+      <w:start w:val="1"/>
+      <w:numFmt w:val="bullet"/>
+      <w:lvlText w:val=""/>
+      <w:lvlJc w:val="left"/>
+      <w:pPr>
+        <w:tabs>
+          <w:tab w:val="num" w:pos="5040"/>
+        </w:tabs>
+        <w:ind w:left="5040" w:hanging="360"/>
+      </w:pPr>
+      <w:rPr>
+        <w:rFonts w:ascii="Wingdings" w:hAnsi="Wingdings" w:hint="default"/>
+        <w:sz w:val="20"/>
+      </w:rPr>
+    </w:lvl>
+    <w:lvl w:ilvl="7" w:tentative="1">
+      <w:start w:val="1"/>
+      <w:numFmt w:val="bullet"/>
+      <w:lvlText w:val=""/>
+      <w:lvlJc w:val="left"/>
+      <w:pPr>
+        <w:tabs>
+          <w:tab w:val="num" w:pos="5760"/>
+        </w:tabs>
+        <w:ind w:left="5760" w:hanging="360"/>
+      </w:pPr>
+      <w:rPr>
+        <w:rFonts w:ascii="Wingdings" w:hAnsi="Wingdings" w:hint="default"/>
+        <w:sz w:val="20"/>
+      </w:rPr>
+    </w:lvl>
+    <w:lvl w:ilvl="8" w:tentative="1">
+      <w:start w:val="1"/>
+      <w:numFmt w:val="bullet"/>
+      <w:lvlText w:val=""/>
+      <w:lvlJc w:val="left"/>
+      <w:pPr>
+        <w:tabs>
+          <w:tab w:val="num" w:pos="6480"/>
+        </w:tabs>
+        <w:ind w:left="6480" w:hanging="360"/>
+      </w:pPr>
+      <w:rPr>
+        <w:rFonts w:ascii="Wingdings" w:hAnsi="Wingdings" w:hint="default"/>
+        <w:sz w:val="20"/>
+      </w:rPr>
+    </w:lvl>
+  </w:abstractNum>
   <w:num w:numId="1" w16cid:durableId="2091852428">
-    <w:abstractNumId w:val="0"/>
+    <w:abstractNumId w:val="1"/>
   </w:num>
   <w:num w:numId="2" w16cid:durableId="1211377698">
+    <w:abstractNumId w:val="3"/>
+  </w:num>
+  <w:num w:numId="3" w16cid:durableId="1872498360">
     <w:abstractNumId w:val="2"/>
   </w:num>
-  <w:num w:numId="3" w16cid:durableId="1872498360">
-    <w:abstractNumId w:val="1"/>
+  <w:num w:numId="4" w16cid:durableId="1243678596">
+    <w:abstractNumId w:val="5"/>
   </w:num>
-  <w:num w:numId="4" w16cid:durableId="1243678596">
-    <w:abstractNumId w:val="3"/>
+  <w:num w:numId="5" w16cid:durableId="1633704258">
+    <w:abstractNumId w:val="4"/>
+  </w:num>
+  <w:num w:numId="6" w16cid:durableId="2010981891">
+    <w:abstractNumId w:val="6"/>
+  </w:num>
+  <w:num w:numId="7" w16cid:durableId="2017878700">
+    <w:abstractNumId w:val="0"/>
   </w:num>
 </w:numbering>
 </file>
@@ -9480,7 +10403,6 @@
   <w:style w:type="character" w:default="1" w:styleId="Standaardalinea-lettertype">
     <w:name w:val="Default Paragraph Font"/>
     <w:uiPriority w:val="1"/>
-    <w:semiHidden/>
     <w:unhideWhenUsed/>
   </w:style>
   <w:style w:type="table" w:default="1" w:styleId="Standaardtabel">
@@ -10598,15 +11520,98 @@
 </file>
 
 <file path=customXml/item1.xml><?xml version="1.0" encoding="utf-8"?>
-<?mso-contentType ?>
-<FormTemplates xmlns="http://schemas.microsoft.com/sharepoint/v3/contenttype/forms">
-  <Display>DocumentLibraryForm</Display>
-  <Edit>DocumentLibraryForm</Edit>
-  <New>DocumentLibraryForm</New>
-</FormTemplates>
+<p:properties xmlns:p="http://schemas.microsoft.com/office/2006/metadata/properties" xmlns:xsi="http://www.w3.org/2001/XMLSchema-instance" xmlns:pc="http://schemas.microsoft.com/office/infopath/2007/PartnerControls">
+  <documentManagement>
+    <lcf76f155ced4ddcb4097134ff3c332f xmlns="030eaba2-629b-4e56-920e-8dcc1358a952">
+      <Terms xmlns="http://schemas.microsoft.com/office/infopath/2007/PartnerControls"/>
+    </lcf76f155ced4ddcb4097134ff3c332f>
+    <TaxCatchAll xmlns="bb274f1b-0e95-4afa-93a7-e92bcbf9a51a" xsi:nil="true"/>
+  </documentManagement>
+</p:properties>
 </file>
 
 <file path=customXml/item2.xml><?xml version="1.0" encoding="utf-8"?>
+<b:Sources xmlns:b="http://schemas.openxmlformats.org/officeDocument/2006/bibliography" xmlns="http://schemas.openxmlformats.org/officeDocument/2006/bibliography" SelectedStyle="\APASixthEditionOfficeOnline.xsl" StyleName="APA" Version="6">
+  <b:Source>
+    <b:Tag>Mic23</b:Tag>
+    <b:SourceType>DocumentFromInternetSite</b:SourceType>
+    <b:Guid>{6DEE8D57-0DA6-4282-AD5F-97897D8F9936}</b:Guid>
+    <b:Title>.NET documentation</b:Title>
+    <b:Year>2023</b:Year>
+    <b:Author>
+      <b:Author>
+        <b:NameList>
+          <b:Person>
+            <b:Last>Microsoft</b:Last>
+          </b:Person>
+        </b:NameList>
+      </b:Author>
+    </b:Author>
+    <b:InternetSiteTitle>Microsoft</b:InternetSiteTitle>
+    <b:URL>https://learn.microsoft.com/en-us/dotnet/</b:URL>
+    <b:RefOrder>1</b:RefOrder>
+  </b:Source>
+  <b:Source>
+    <b:Tag>Cyp23</b:Tag>
+    <b:SourceType>DocumentFromInternetSite</b:SourceType>
+    <b:Guid>{76590D39-B473-4B1F-8ECC-155B26C239D1}</b:Guid>
+    <b:Author>
+      <b:Author>
+        <b:NameList>
+          <b:Person>
+            <b:Last>Cypress.io</b:Last>
+          </b:Person>
+        </b:NameList>
+      </b:Author>
+    </b:Author>
+    <b:Title>Why Cypress</b:Title>
+    <b:InternetSiteTitle>Cypress</b:InternetSiteTitle>
+    <b:Year>2023</b:Year>
+    <b:URL>https://docs.cypress.io/guides/overview/why-cypress</b:URL>
+    <b:RefOrder>2</b:RefOrder>
+  </b:Source>
+  <b:Source>
+    <b:Tag>ESL23</b:Tag>
+    <b:SourceType>DocumentFromInternetSite</b:SourceType>
+    <b:Guid>{F52F951A-DCC8-4B8B-B18E-AB3E84AA7B78}</b:Guid>
+    <b:Author>
+      <b:Author>
+        <b:NameList>
+          <b:Person>
+            <b:Last>ESLint</b:Last>
+          </b:Person>
+        </b:NameList>
+      </b:Author>
+    </b:Author>
+    <b:Title>Documentation</b:Title>
+    <b:InternetSiteTitle>ESLint</b:InternetSiteTitle>
+    <b:Year>2023</b:Year>
+    <b:URL>https://eslint.org/docs/latest/</b:URL>
+    <b:RefOrder>3</b:RefOrder>
+  </b:Source>
+  <b:Source>
+    <b:Tag>NUn23</b:Tag>
+    <b:SourceType>DocumentFromInternetSite</b:SourceType>
+    <b:Guid>{4F1183D0-E6A2-431E-AB94-ACD6E288ABCE}</b:Guid>
+    <b:Author>
+      <b:Author>
+        <b:NameList>
+          <b:Person>
+            <b:Last>NUnit</b:Last>
+          </b:Person>
+        </b:NameList>
+      </b:Author>
+    </b:Author>
+    <b:Title>NUnit</b:Title>
+    <b:InternetSiteTitle>NUnit Documentation Site</b:InternetSiteTitle>
+    <b:Year>2023</b:Year>
+    <b:URL>https://docs.nunit.org/</b:URL>
+    <b:RefOrder>4</b:RefOrder>
+  </b:Source>
+</b:Sources>
+</file>
+
+<file path=customXml/item3.xml><?xml version="1.0" encoding="utf-8"?>
 <ct:contentTypeSchema xmlns:ct="http://schemas.microsoft.com/office/2006/metadata/contentType" xmlns:ma="http://schemas.microsoft.com/office/2006/metadata/properties/metaAttributes" ct:_="" ma:_="" ma:contentTypeName="Document" ma:contentTypeID="0x010100515BA15BA15D264586723D52FB60ADE3" ma:contentTypeVersion="16" ma:contentTypeDescription="Een nieuw document maken." ma:contentTypeScope="" ma:versionID="7f61f07c867748b0019541a657f349ad">
   <xsd:schema xmlns:xsd="http://www.w3.org/2001/XMLSchema" xmlns:xs="http://www.w3.org/2001/XMLSchema" xmlns:p="http://schemas.microsoft.com/office/2006/metadata/properties" xmlns:ns2="bb274f1b-0e95-4afa-93a7-e92bcbf9a51a" xmlns:ns3="030eaba2-629b-4e56-920e-8dcc1358a952" targetNamespace="http://schemas.microsoft.com/office/2006/metadata/properties" ma:root="true" ma:fieldsID="5688d83df968b8ed30cda1c17f9d8ac7" ns2:_="" ns3:_="">
     <xsd:import namespace="bb274f1b-0e95-4afa-93a7-e92bcbf9a51a"/>
@@ -10847,107 +11852,35 @@
 </ct:contentTypeSchema>
 </file>
 
-<file path=customXml/item3.xml><?xml version="1.0" encoding="utf-8"?>
-<b:Sources xmlns:b="http://schemas.openxmlformats.org/officeDocument/2006/bibliography" xmlns="http://schemas.openxmlformats.org/officeDocument/2006/bibliography" SelectedStyle="\APASixthEditionOfficeOnline.xsl" StyleName="APA" Version="6">
-  <b:Source>
-    <b:Tag>Mic23</b:Tag>
-    <b:SourceType>DocumentFromInternetSite</b:SourceType>
-    <b:Guid>{6DEE8D57-0DA6-4282-AD5F-97897D8F9936}</b:Guid>
-    <b:Title>.NET documentation</b:Title>
-    <b:Year>2023</b:Year>
-    <b:Author>
-      <b:Author>
-        <b:NameList>
-          <b:Person>
-            <b:Last>Microsoft</b:Last>
-          </b:Person>
-        </b:NameList>
-      </b:Author>
-    </b:Author>
-    <b:InternetSiteTitle>Microsoft</b:InternetSiteTitle>
-    <b:URL>https://learn.microsoft.com/en-us/dotnet/</b:URL>
-    <b:RefOrder>1</b:RefOrder>
-  </b:Source>
-  <b:Source>
-    <b:Tag>Cyp23</b:Tag>
-    <b:SourceType>DocumentFromInternetSite</b:SourceType>
-    <b:Guid>{76590D39-B473-4B1F-8ECC-155B26C239D1}</b:Guid>
-    <b:Author>
-      <b:Author>
-        <b:NameList>
-          <b:Person>
-            <b:Last>Cypress.io</b:Last>
-          </b:Person>
-        </b:NameList>
-      </b:Author>
-    </b:Author>
-    <b:Title>Why Cypress</b:Title>
-    <b:InternetSiteTitle>Cypress</b:InternetSiteTitle>
-    <b:Year>2023</b:Year>
-    <b:URL>https://docs.cypress.io/guides/overview/why-cypress</b:URL>
-    <b:RefOrder>2</b:RefOrder>
-  </b:Source>
-  <b:Source>
-    <b:Tag>ESL23</b:Tag>
-    <b:SourceType>DocumentFromInternetSite</b:SourceType>
-    <b:Guid>{F52F951A-DCC8-4B8B-B18E-AB3E84AA7B78}</b:Guid>
-    <b:Author>
-      <b:Author>
-        <b:NameList>
-          <b:Person>
-            <b:Last>ESLint</b:Last>
-          </b:Person>
-        </b:NameList>
-      </b:Author>
-    </b:Author>
-    <b:Title>Documentation</b:Title>
-    <b:InternetSiteTitle>ESLint</b:InternetSiteTitle>
-    <b:Year>2023</b:Year>
-    <b:URL>https://eslint.org/docs/latest/</b:URL>
-    <b:RefOrder>3</b:RefOrder>
-  </b:Source>
-  <b:Source>
-    <b:Tag>NUn23</b:Tag>
-    <b:SourceType>DocumentFromInternetSite</b:SourceType>
-    <b:Guid>{4F1183D0-E6A2-431E-AB94-ACD6E288ABCE}</b:Guid>
-    <b:Author>
-      <b:Author>
-        <b:NameList>
-          <b:Person>
-            <b:Last>NUnit</b:Last>
-          </b:Person>
-        </b:NameList>
-      </b:Author>
-    </b:Author>
-    <b:Title>NUnit</b:Title>
-    <b:InternetSiteTitle>NUnit Documentation Site</b:InternetSiteTitle>
-    <b:Year>2023</b:Year>
-    <b:URL>https://docs.nunit.org/</b:URL>
-    <b:RefOrder>4</b:RefOrder>
-  </b:Source>
-</b:Sources>
-</file>
-
 <file path=customXml/item4.xml><?xml version="1.0" encoding="utf-8"?>
-<p:properties xmlns:p="http://schemas.microsoft.com/office/2006/metadata/properties" xmlns:xsi="http://www.w3.org/2001/XMLSchema-instance" xmlns:pc="http://schemas.microsoft.com/office/infopath/2007/PartnerControls">
-  <documentManagement>
-    <lcf76f155ced4ddcb4097134ff3c332f xmlns="030eaba2-629b-4e56-920e-8dcc1358a952">
-      <Terms xmlns="http://schemas.microsoft.com/office/infopath/2007/PartnerControls"/>
-    </lcf76f155ced4ddcb4097134ff3c332f>
-    <TaxCatchAll xmlns="bb274f1b-0e95-4afa-93a7-e92bcbf9a51a" xsi:nil="true"/>
-  </documentManagement>
-</p:properties>
+<?mso-contentType ?>
+<FormTemplates xmlns="http://schemas.microsoft.com/sharepoint/v3/contenttype/forms">
+  <Display>DocumentLibraryForm</Display>
+  <Edit>DocumentLibraryForm</Edit>
+  <New>DocumentLibraryForm</New>
+</FormTemplates>
 </file>
 
 <file path=customXml/itemProps1.xml><?xml version="1.0" encoding="utf-8"?>
-<ds:datastoreItem xmlns:ds="http://schemas.openxmlformats.org/officeDocument/2006/customXml" ds:itemID="{1AB3BCED-D7FA-43D1-A4BE-E6789D466CFC}">
+<ds:datastoreItem xmlns:ds="http://schemas.openxmlformats.org/officeDocument/2006/customXml" ds:itemID="{93E2EDE3-7B2C-471B-AA86-11F1089FAB73}">
   <ds:schemaRefs>
-    <ds:schemaRef ds:uri="http://schemas.microsoft.com/sharepoint/v3/contenttype/forms"/>
+    <ds:schemaRef ds:uri="http://schemas.microsoft.com/office/2006/metadata/properties"/>
+    <ds:schemaRef ds:uri="http://schemas.microsoft.com/office/infopath/2007/PartnerControls"/>
+    <ds:schemaRef ds:uri="030eaba2-629b-4e56-920e-8dcc1358a952"/>
+    <ds:schemaRef ds:uri="bb274f1b-0e95-4afa-93a7-e92bcbf9a51a"/>
   </ds:schemaRefs>
 </ds:datastoreItem>
 </file>
 
 <file path=customXml/itemProps2.xml><?xml version="1.0" encoding="utf-8"?>
+<ds:datastoreItem xmlns:ds="http://schemas.openxmlformats.org/officeDocument/2006/customXml" ds:itemID="{C76CF5D3-A246-4235-9DA3-C30EB7E3E935}">
+  <ds:schemaRefs>
+    <ds:schemaRef ds:uri="http://schemas.openxmlformats.org/officeDocument/2006/bibliography"/>
+  </ds:schemaRefs>
+</ds:datastoreItem>
+</file>
+
+<file path=customXml/itemProps3.xml><?xml version="1.0" encoding="utf-8"?>
 <ds:datastoreItem xmlns:ds="http://schemas.openxmlformats.org/officeDocument/2006/customXml" ds:itemID="{E91E4281-3D57-4CE5-8F15-972FFB357902}">
   <ds:schemaRefs>
     <ds:schemaRef ds:uri="http://schemas.microsoft.com/office/2006/metadata/contentType"/>
@@ -10966,21 +11899,10 @@
 </ds:datastoreItem>
 </file>
 
-<file path=customXml/itemProps3.xml><?xml version="1.0" encoding="utf-8"?>
-<ds:datastoreItem xmlns:ds="http://schemas.openxmlformats.org/officeDocument/2006/customXml" ds:itemID="{C76CF5D3-A246-4235-9DA3-C30EB7E3E935}">
+<file path=customXml/itemProps4.xml><?xml version="1.0" encoding="utf-8"?>
+<ds:datastoreItem xmlns:ds="http://schemas.openxmlformats.org/officeDocument/2006/customXml" ds:itemID="{1AB3BCED-D7FA-43D1-A4BE-E6789D466CFC}">
   <ds:schemaRefs>
-    <ds:schemaRef ds:uri="http://schemas.openxmlformats.org/officeDocument/2006/bibliography"/>
-  </ds:schemaRefs>
-</ds:datastoreItem>
-</file>
-
-<file path=customXml/itemProps4.xml><?xml version="1.0" encoding="utf-8"?>
-<ds:datastoreItem xmlns:ds="http://schemas.openxmlformats.org/officeDocument/2006/customXml" ds:itemID="{93E2EDE3-7B2C-471B-AA86-11F1089FAB73}">
-  <ds:schemaRefs>
-    <ds:schemaRef ds:uri="http://schemas.microsoft.com/office/2006/metadata/properties"/>
-    <ds:schemaRef ds:uri="http://schemas.microsoft.com/office/infopath/2007/PartnerControls"/>
-    <ds:schemaRef ds:uri="030eaba2-629b-4e56-920e-8dcc1358a952"/>
-    <ds:schemaRef ds:uri="bb274f1b-0e95-4afa-93a7-e92bcbf9a51a"/>
+    <ds:schemaRef ds:uri="http://schemas.microsoft.com/sharepoint/v3/contenttype/forms"/>
   </ds:schemaRefs>
 </ds:datastoreItem>
 </file>
